--- a/trunk/03_iteraciones/5ta_iteración/Manuales/Manual Procedimientos/Carátula_Manual_Procedimientos.docx
+++ b/trunk/03_iteraciones/5ta_iteración/Manuales/Manual Procedimientos/Carátula_Manual_Procedimientos.docx
@@ -568,18 +568,7 @@
                           <w:szCs w:val="28"/>
                           <w:lang w:val="es-ES"/>
                         </w:rPr>
-                        <w:t>Grupo N</w:t>
-                      </w:r>
-                      <w:r>
-                        <w:rPr>
-                          <w:rFonts w:cstheme="minorHAnsi"/>
-                          <w:b/>
-                          <w:color w:val="003E75" w:themeColor="background2" w:themeShade="40"/>
-                          <w:sz w:val="28"/>
-                          <w:szCs w:val="28"/>
-                          <w:lang w:val="es-ES"/>
-                        </w:rPr>
-                        <w:t>⁰</w:t>
+                        <w:t xml:space="preserve">Integrantes del </w:t>
                       </w:r>
                       <w:r>
                         <w:rPr>
@@ -589,7 +578,7 @@
                           <w:szCs w:val="28"/>
                           <w:lang w:val="es-ES"/>
                         </w:rPr>
-                        <w:t xml:space="preserve"> 5</w:t>
+                        <w:t>Grupo</w:t>
                       </w:r>
                       <w:r>
                         <w:rPr>
@@ -8956,7 +8945,7 @@
 </file>
 
 <file path=customXml/itemProps2.xml><?xml version="1.0" encoding="utf-8"?>
-<ds:datastoreItem xmlns:ds="http://schemas.openxmlformats.org/officeDocument/2006/customXml" ds:itemID="{84038066-5407-4DE5-BFF4-7A6711912047}">
+<ds:datastoreItem xmlns:ds="http://schemas.openxmlformats.org/officeDocument/2006/customXml" ds:itemID="{6C88AEAB-9B33-4D6D-B2DF-97FB08A29CF4}">
   <ds:schemaRefs>
     <ds:schemaRef ds:uri="http://schemas.openxmlformats.org/officeDocument/2006/bibliography"/>
   </ds:schemaRefs>
